--- a/game_reviews/translations/big-thunder-king-strike (Version 1).docx
+++ b/game_reviews/translations/big-thunder-king-strike (Version 1).docx
@@ -8,18 +8,6 @@
       </w:pPr>
       <w:r>
         <w:t>Play Big Thunder King Strike for Free - Ainsworth Slot Game</w:t>
-      </w:r>
-    </w:p>
-    <w:p>
-      <w:r/>
-      <w:r>
-        <w:rPr>
-          <w:b/>
-        </w:rPr>
-        <w:t>Meta description</w:t>
-      </w:r>
-      <w:r>
-        <w:t>: Explore the immersive jungle theme of Big Thunder King Strike by Ainsworth with free spins, multipliers, and jackpots. Play for free and win big!</w:t>
       </w:r>
     </w:p>
     <w:p>
@@ -348,9 +336,18 @@
       <w:r/>
       <w:r>
         <w:rPr>
+          <w:b/>
+        </w:rPr>
+        <w:t>Play Big Thunder King Strike for Free - Ainsworth Slot Game</w:t>
+      </w:r>
+    </w:p>
+    <w:p>
+      <w:r/>
+      <w:r>
+        <w:rPr>
           <w:i/>
         </w:rPr>
-        <w:t>Please create a feature image for "Big Thunder King Strike" that fits the theme of the game and features a happy Maya warrior wearing glasses. The image should be in a cartoon style and can include elements such as jungle foliage, animals, or tribal weapons. Be creative and use bold colors to capture the game's eccentric and adventurous vibe.</w:t>
+        <w:t>Explore the immersive jungle theme of Big Thunder King Strike by Ainsworth with free spins, multipliers, and jackpots. Play for free and win big!</w:t>
       </w:r>
     </w:p>
     <w:sectPr>

--- a/game_reviews/translations/big-thunder-king-strike (Version 1).docx
+++ b/game_reviews/translations/big-thunder-king-strike (Version 1).docx
@@ -8,6 +8,18 @@
       </w:pPr>
       <w:r>
         <w:t>Play Big Thunder King Strike for Free - Ainsworth Slot Game</w:t>
+      </w:r>
+    </w:p>
+    <w:p>
+      <w:r/>
+      <w:r>
+        <w:rPr>
+          <w:b/>
+        </w:rPr>
+        <w:t>Meta description</w:t>
+      </w:r>
+      <w:r>
+        <w:t>: Explore the immersive jungle theme of Big Thunder King Strike by Ainsworth with free spins, multipliers, and jackpots. Play for free and win big!</w:t>
       </w:r>
     </w:p>
     <w:p>
@@ -336,18 +348,9 @@
       <w:r/>
       <w:r>
         <w:rPr>
-          <w:b/>
-        </w:rPr>
-        <w:t>Play Big Thunder King Strike for Free - Ainsworth Slot Game</w:t>
-      </w:r>
-    </w:p>
-    <w:p>
-      <w:r/>
-      <w:r>
-        <w:rPr>
           <w:i/>
         </w:rPr>
-        <w:t>Explore the immersive jungle theme of Big Thunder King Strike by Ainsworth with free spins, multipliers, and jackpots. Play for free and win big!</w:t>
+        <w:t>Please create a feature image for "Big Thunder King Strike" that fits the theme of the game and features a happy Maya warrior wearing glasses. The image should be in a cartoon style and can include elements such as jungle foliage, animals, or tribal weapons. Be creative and use bold colors to capture the game's eccentric and adventurous vibe.</w:t>
       </w:r>
     </w:p>
     <w:sectPr>

--- a/game_reviews/translations/big-thunder-king-strike (Version 1).docx
+++ b/game_reviews/translations/big-thunder-king-strike (Version 1).docx
@@ -7,7 +7,7 @@
         <w:pStyle w:val="Heading1"/>
       </w:pPr>
       <w:r>
-        <w:t>Play Big Thunder King Strike for Free - Ainsworth Slot Game</w:t>
+        <w:t>Play Big Thunder King Strike Free: Review &amp; Gameplay</w:t>
       </w:r>
     </w:p>
     <w:p>
@@ -277,6 +277,17 @@
       </w:pPr>
       <w:r/>
       <w:r>
+        <w:t>Variety of symbols and features</w:t>
+      </w:r>
+    </w:p>
+    <w:p>
+      <w:pPr>
+        <w:pStyle w:val="ListBullet"/>
+        <w:spacing w:line="240" w:lineRule="auto"/>
+        <w:ind w:left="720"/>
+      </w:pPr>
+      <w:r/>
+      <w:r>
         <w:t>Free spins round with multipliers</w:t>
       </w:r>
     </w:p>
@@ -288,18 +299,7 @@
       </w:pPr>
       <w:r/>
       <w:r>
-        <w:t>Generous with free spins</w:t>
-      </w:r>
-    </w:p>
-    <w:p>
-      <w:pPr>
-        <w:pStyle w:val="ListBullet"/>
-        <w:spacing w:line="240" w:lineRule="auto"/>
-        <w:ind w:left="720"/>
-      </w:pPr>
-      <w:r/>
-      <w:r>
-        <w:t>Several ways to win through combinations, multipliers, and jackpots</w:t>
+        <w:t>Potential for big winnings</w:t>
       </w:r>
     </w:p>
     <w:p>
@@ -318,7 +318,7 @@
       </w:pPr>
       <w:r/>
       <w:r>
-        <w:t>Slightly below average RTP</w:t>
+        <w:t>Slightly below-average RTP</w:t>
       </w:r>
     </w:p>
     <w:p>
@@ -329,7 +329,7 @@
       </w:pPr>
       <w:r/>
       <w:r>
-        <w:t>Limited availability of gorilla Wild symbols</w:t>
+        <w:t>Limited availability of Wild symbol</w:t>
       </w:r>
     </w:p>
     <w:p>
@@ -338,7 +338,7 @@
         <w:rPr>
           <w:b/>
         </w:rPr>
-        <w:t>Play Big Thunder King Strike for Free - Ainsworth Slot Game</w:t>
+        <w:t>Play Big Thunder King Strike Free: Review &amp; Gameplay</w:t>
       </w:r>
     </w:p>
     <w:p>
@@ -347,7 +347,7 @@
         <w:rPr>
           <w:i/>
         </w:rPr>
-        <w:t>Explore the immersive jungle theme of Big Thunder King Strike by Ainsworth with free spins, multipliers, and jackpots. Play for free and win big!</w:t>
+        <w:t>Play Big Thunder King Strike for free and enjoy immersive jungle-themed gameplay with potential for big winnings.</w:t>
       </w:r>
     </w:p>
     <w:sectPr>
